--- a/CMS.docx
+++ b/CMS.docx
@@ -87,7 +87,7 @@
         <w:rPr>
           <w:rFonts w:eastAsia="Calibri" w:cs="Calibri" w:ascii="Times New Roman" w:hAnsi="Times New Roman"/>
           <w:b/>
-          <w:color w:val="91CF50"/>
+          <w:color w:val="1C1C1C"/>
           <w:kern w:val="0"/>
           <w:sz w:val="52"/>
           <w:szCs w:val="22"/>
@@ -630,11 +630,7 @@
         <w:spacing w:lineRule="auto" w:line="240" w:before="14" w:after="0"/>
         <w:ind w:left="460" w:right="0" w:hanging="360"/>
         <w:jc w:val="both"/>
-        <w:rPr>
-          <w:b/>
-          <w:b/>
-          <w:sz w:val="36"/>
-        </w:rPr>
+        <w:rPr/>
       </w:pPr>
       <w:r>
         <w:rPr>
@@ -719,54 +715,55 @@
         <w:spacing w:lineRule="auto" w:line="259" w:before="32" w:after="0"/>
         <w:ind w:left="460" w:right="121" w:hanging="360"/>
         <w:jc w:val="both"/>
-        <w:rPr>
-          <w:sz w:val="28"/>
-        </w:rPr>
-      </w:pPr>
-      <w:r>
-        <w:rPr>
-          <w:sz w:val="28"/>
-        </w:rPr>
-        <w:t>EV charging stations mainly focuses on searching and booking of charging slots. Though, it is newly developing concept in market, there is no more technical solutions are available in the market for managing the infrastructure and</w:t>
-      </w:r>
-      <w:r>
-        <w:rPr>
-          <w:spacing w:val="-43"/>
+        <w:rPr/>
+      </w:pPr>
+      <w:r>
+        <w:rPr>
+          <w:rFonts w:ascii="Calibri" w:hAnsi="Calibri"/>
+          <w:b w:val="false"/>
+          <w:i w:val="false"/>
+          <w:caps w:val="false"/>
+          <w:smallCaps w:val="false"/>
+          <w:color w:val="3B3835"/>
+          <w:spacing w:val="0"/>
+          <w:sz w:val="28"/>
+          <w:szCs w:val="28"/>
+        </w:rPr>
+        <w:t xml:space="preserve">The traditional approach to creating campaigns </w:t>
+      </w:r>
+      <w:r>
+        <w:rPr>
+          <w:rFonts w:ascii="Calibri" w:hAnsi="Calibri"/>
+          <w:b w:val="false"/>
+          <w:i w:val="false"/>
+          <w:caps w:val="false"/>
+          <w:smallCaps w:val="false"/>
+          <w:color w:val="3B3835"/>
+          <w:spacing w:val="0"/>
+          <w:sz w:val="28"/>
+          <w:szCs w:val="28"/>
+        </w:rPr>
+        <w:t xml:space="preserve">and managing different kinds of campaign activities is </w:t>
+      </w:r>
+      <w:r>
+        <w:rPr>
+          <w:rFonts w:ascii="Calibri" w:hAnsi="Calibri"/>
+          <w:b w:val="false"/>
+          <w:i w:val="false"/>
+          <w:caps w:val="false"/>
+          <w:smallCaps w:val="false"/>
+          <w:color w:val="3B3835"/>
+          <w:spacing w:val="0"/>
+          <w:sz w:val="28"/>
+          <w:szCs w:val="28"/>
+        </w:rPr>
+        <w:t>no longer effective. Internal data, existing systems, outdated workflow, combined with outdated perceptions and behaviors has created costly and inefficient campaigns.</w:t>
+      </w:r>
+      <w:r>
+        <w:rPr>
           <w:sz w:val="28"/>
         </w:rPr>
         <w:t xml:space="preserve"> </w:t>
-      </w:r>
-      <w:r>
-        <w:rPr>
-          <w:sz w:val="28"/>
-        </w:rPr>
-        <w:t xml:space="preserve">customer. The existing system doesn’t provide the solution to a particular charging station </w:t>
-      </w:r>
-      <w:r>
-        <w:rPr>
-          <w:spacing w:val="-3"/>
-          <w:sz w:val="28"/>
-        </w:rPr>
-        <w:t xml:space="preserve">to </w:t>
-      </w:r>
-      <w:r>
-        <w:rPr>
-          <w:sz w:val="28"/>
-        </w:rPr>
-        <w:t>promote and manage charging</w:t>
-      </w:r>
-      <w:r>
-        <w:rPr>
-          <w:spacing w:val="-10"/>
-          <w:sz w:val="28"/>
-        </w:rPr>
-        <w:t xml:space="preserve"> </w:t>
-      </w:r>
-      <w:r>
-        <w:rPr>
-          <w:sz w:val="28"/>
-        </w:rPr>
-        <w:t>station.</w:t>
       </w:r>
     </w:p>
     <w:p>
@@ -831,39 +828,92 @@
         <w:jc w:val="both"/>
         <w:rPr>
           <w:sz w:val="28"/>
-        </w:rPr>
-      </w:pPr>
-      <w:r>
-        <w:rPr>
-          <w:sz w:val="28"/>
-        </w:rPr>
-        <w:t>Admin (Charging Station Provider) can manage the whole charging station infrastructure including chargers and connectors. Admin can also manage customers on the basis of customer group and related discounts, service requests and feedback. Admin can also manage static page content of website using</w:t>
-      </w:r>
-      <w:r>
-        <w:rPr>
-          <w:spacing w:val="-23"/>
-          <w:sz w:val="28"/>
-        </w:rPr>
-        <w:t xml:space="preserve"> </w:t>
-      </w:r>
-      <w:r>
-        <w:rPr>
-          <w:sz w:val="28"/>
-        </w:rPr>
-        <w:t>content management system. Admin can perform price</w:t>
-      </w:r>
-      <w:r>
-        <w:rPr>
-          <w:spacing w:val="-17"/>
-          <w:sz w:val="28"/>
-        </w:rPr>
-        <w:t xml:space="preserve"> </w:t>
-      </w:r>
-      <w:r>
-        <w:rPr>
-          <w:sz w:val="28"/>
-        </w:rPr>
-        <w:t>settings.</w:t>
+          <w:szCs w:val="28"/>
+        </w:rPr>
+      </w:pPr>
+      <w:r>
+        <w:rPr>
+          <w:rFonts w:ascii="Helvetica Neue;Helvetica;Roboto;Arial;sans-serif" w:hAnsi="Helvetica Neue;Helvetica;Roboto;Arial;sans-serif"/>
+          <w:b w:val="false"/>
+          <w:i w:val="false"/>
+          <w:caps w:val="false"/>
+          <w:smallCaps w:val="false"/>
+          <w:color w:val="3B3835"/>
+          <w:spacing w:val="0"/>
+          <w:sz w:val="28"/>
+          <w:szCs w:val="28"/>
+        </w:rPr>
+        <w:t xml:space="preserve">Campaign management provides digital marketers the opportunity to deliver personalized </w:t>
+      </w:r>
+      <w:r>
+        <w:rPr>
+          <w:rFonts w:ascii="Helvetica Neue;Helvetica;Roboto;Arial;sans-serif" w:hAnsi="Helvetica Neue;Helvetica;Roboto;Arial;sans-serif"/>
+          <w:b w:val="false"/>
+          <w:i w:val="false"/>
+          <w:caps w:val="false"/>
+          <w:smallCaps w:val="false"/>
+          <w:color w:val="3B3835"/>
+          <w:spacing w:val="0"/>
+          <w:sz w:val="28"/>
+          <w:szCs w:val="28"/>
+        </w:rPr>
+        <w:t>content. The</w:t>
+      </w:r>
+      <w:r>
+        <w:rPr>
+          <w:rFonts w:ascii="Helvetica Neue;Helvetica;Roboto;Arial;sans-serif" w:hAnsi="Helvetica Neue;Helvetica;Roboto;Arial;sans-serif"/>
+          <w:b w:val="false"/>
+          <w:i w:val="false"/>
+          <w:caps w:val="false"/>
+          <w:smallCaps w:val="false"/>
+          <w:color w:val="3B3835"/>
+          <w:spacing w:val="0"/>
+          <w:sz w:val="28"/>
+          <w:szCs w:val="28"/>
+        </w:rPr>
+        <w:t xml:space="preserve"> proposed Campaign management system helps to make targeted campaigns for specific customer </w:t>
+      </w:r>
+      <w:r>
+        <w:rPr>
+          <w:rFonts w:ascii="Helvetica Neue;Helvetica;Roboto;Arial;sans-serif" w:hAnsi="Helvetica Neue;Helvetica;Roboto;Arial;sans-serif"/>
+          <w:b w:val="false"/>
+          <w:i w:val="false"/>
+          <w:caps w:val="false"/>
+          <w:smallCaps w:val="false"/>
+          <w:color w:val="3B3835"/>
+          <w:spacing w:val="0"/>
+          <w:sz w:val="28"/>
+          <w:szCs w:val="28"/>
+        </w:rPr>
+        <w:t>base. It</w:t>
+      </w:r>
+      <w:r>
+        <w:rPr>
+          <w:rFonts w:ascii="Helvetica Neue;Helvetica;Roboto;Arial;sans-serif" w:hAnsi="Helvetica Neue;Helvetica;Roboto;Arial;sans-serif"/>
+          <w:b w:val="false"/>
+          <w:i w:val="false"/>
+          <w:caps w:val="false"/>
+          <w:smallCaps w:val="false"/>
+          <w:color w:val="3B3835"/>
+          <w:spacing w:val="0"/>
+          <w:sz w:val="28"/>
+          <w:szCs w:val="28"/>
+        </w:rPr>
+        <w:t xml:space="preserve"> is also able to track customer responses and helps the </w:t>
+      </w:r>
+      <w:r>
+        <w:rPr>
+          <w:rFonts w:ascii="Helvetica Neue;Helvetica;Roboto;Arial;sans-serif" w:hAnsi="Helvetica Neue;Helvetica;Roboto;Arial;sans-serif"/>
+          <w:b w:val="false"/>
+          <w:i w:val="false"/>
+          <w:caps w:val="false"/>
+          <w:smallCaps w:val="false"/>
+          <w:color w:val="3B3835"/>
+          <w:spacing w:val="0"/>
+          <w:sz w:val="28"/>
+          <w:szCs w:val="28"/>
+        </w:rPr>
+        <w:t>organization</w:t>
       </w:r>
     </w:p>
     <w:p>
@@ -871,52 +921,28 @@
         <w:pStyle w:val="ListParagraph"/>
         <w:numPr>
           <w:ilvl w:val="0"/>
-          <w:numId w:val="3"/>
+          <w:numId w:val="0"/>
         </w:numPr>
         <w:tabs>
           <w:tab w:val="clear" w:pos="720"/>
           <w:tab w:val="left" w:pos="460" w:leader="none"/>
         </w:tabs>
-        <w:spacing w:lineRule="auto" w:line="259" w:before="0" w:after="0"/>
-        <w:ind w:left="460" w:right="119" w:hanging="360"/>
+        <w:spacing w:lineRule="auto" w:line="259" w:before="34" w:after="0"/>
+        <w:ind w:left="560" w:right="119" w:hanging="0"/>
         <w:jc w:val="both"/>
         <w:rPr>
-          <w:sz w:val="28"/>
-        </w:rPr>
-      </w:pPr>
-      <w:r>
-        <w:rPr>
-          <w:sz w:val="28"/>
-        </w:rPr>
-        <w:t>Customer will be able to see nearby active charging station information along with chargers and connectors. Customer will also be able to make a service request of any type and can give feedback of service. Customer will be able to calculate estimated price of charging and electric vehicle using price calculator</w:t>
-      </w:r>
-      <w:r>
-        <w:rPr>
-          <w:spacing w:val="-16"/>
-          <w:sz w:val="28"/>
-        </w:rPr>
-        <w:t xml:space="preserve"> </w:t>
-      </w:r>
-      <w:r>
-        <w:rPr>
-          <w:sz w:val="28"/>
-        </w:rPr>
-        <w:t>feature.</w:t>
-      </w:r>
-    </w:p>
-    <w:p>
-      <w:pPr>
-        <w:pStyle w:val="TextBody"/>
-        <w:spacing w:before="10" w:after="0"/>
-        <w:ind w:left="0" w:right="0" w:hanging="0"/>
-        <w:rPr>
-          <w:sz w:val="29"/>
-        </w:rPr>
-      </w:pPr>
-      <w:r>
-        <w:rPr>
-          <w:sz w:val="29"/>
-        </w:rPr>
+          <w:rFonts w:ascii="Helvetica Neue;Helvetica;Roboto;Arial;sans-serif" w:hAnsi="Helvetica Neue;Helvetica;Roboto;Arial;sans-serif"/>
+          <w:b w:val="false"/>
+          <w:i w:val="false"/>
+          <w:caps w:val="false"/>
+          <w:smallCaps w:val="false"/>
+          <w:color w:val="3B3835"/>
+          <w:spacing w:val="0"/>
+          <w:sz w:val="28"/>
+        </w:rPr>
+      </w:pPr>
+      <w:r>
+        <w:rPr/>
       </w:r>
     </w:p>
     <w:p>
@@ -948,37 +974,6 @@
       <w:r>
         <w:rPr/>
         <w:t>Definition</w:t>
-      </w:r>
-    </w:p>
-    <w:p>
-      <w:pPr>
-        <w:pStyle w:val="Default"/>
-        <w:numPr>
-          <w:ilvl w:val="0"/>
-          <w:numId w:val="3"/>
-        </w:numPr>
-        <w:tabs>
-          <w:tab w:val="clear" w:pos="720"/>
-          <w:tab w:val="left" w:pos="460" w:leader="none"/>
-        </w:tabs>
-        <w:spacing w:lineRule="auto" w:line="259" w:before="34" w:after="0"/>
-        <w:ind w:left="460" w:right="117" w:hanging="360"/>
-        <w:jc w:val="both"/>
-        <w:rPr>
-          <w:rFonts w:ascii="Calibri" w:hAnsi="Calibri"/>
-          <w:sz w:val="28"/>
-          <w:szCs w:val="28"/>
-        </w:rPr>
-      </w:pPr>
-      <w:r>
-        <w:rPr>
-          <w:rFonts w:ascii="Calibri" w:hAnsi="Calibri"/>
-          <w:color w:val="000000"/>
-          <w:spacing w:val="0"/>
-          <w:sz w:val="28"/>
-          <w:szCs w:val="28"/>
-        </w:rPr>
-        <w:t>Design a Campaign Management System that will track customer response and costs for each campaign thereby promoting business and improving sales with targeted marketing campaigns.</w:t>
       </w:r>
     </w:p>
     <w:p>
@@ -998,24 +993,33 @@
           <w:textDirection w:val="lrTb"/>
           <w:docGrid w:type="default" w:linePitch="100" w:charSpace="4096"/>
         </w:sectPr>
-        <w:pStyle w:val="Normal"/>
+        <w:pStyle w:val="Default"/>
         <w:numPr>
           <w:ilvl w:val="0"/>
-          <w:numId w:val="0"/>
+          <w:numId w:val="3"/>
         </w:numPr>
         <w:tabs>
           <w:tab w:val="clear" w:pos="720"/>
           <w:tab w:val="left" w:pos="460" w:leader="none"/>
         </w:tabs>
         <w:spacing w:lineRule="auto" w:line="259" w:before="34" w:after="0"/>
-        <w:ind w:left="560" w:right="117" w:hanging="0"/>
+        <w:ind w:left="460" w:right="117" w:hanging="360"/>
         <w:jc w:val="both"/>
         <w:rPr>
-          <w:sz w:val="28"/>
-        </w:rPr>
-      </w:pPr>
-      <w:r>
-        <w:rPr/>
+          <w:rFonts w:ascii="Calibri" w:hAnsi="Calibri"/>
+          <w:sz w:val="28"/>
+          <w:szCs w:val="28"/>
+        </w:rPr>
+      </w:pPr>
+      <w:r>
+        <w:rPr>
+          <w:rFonts w:ascii="Calibri" w:hAnsi="Calibri"/>
+          <w:color w:val="000000"/>
+          <w:spacing w:val="0"/>
+          <w:sz w:val="28"/>
+          <w:szCs w:val="28"/>
+        </w:rPr>
+        <w:t>Design a Campaign Management System that will track customer response and costs for each campaign thereby promoting business and improving sales with targeted marketing campaigns.</w:t>
       </w:r>
     </w:p>
     <w:p>
@@ -1075,27 +1079,24 @@
         <w:ind w:left="460" w:right="124" w:hanging="360"/>
         <w:jc w:val="left"/>
         <w:rPr>
-          <w:sz w:val="28"/>
-        </w:rPr>
-      </w:pPr>
-      <w:r>
-        <w:rPr>
-          <w:sz w:val="28"/>
-        </w:rPr>
-        <w:t>This system provides a solution for charging station provider to manage their customers and promote their charging</w:t>
-      </w:r>
-      <w:r>
-        <w:rPr>
-          <w:spacing w:val="-12"/>
-          <w:sz w:val="28"/>
-        </w:rPr>
-        <w:t xml:space="preserve"> </w:t>
-      </w:r>
-      <w:r>
-        <w:rPr>
-          <w:sz w:val="28"/>
-        </w:rPr>
-        <w:t>stations.</w:t>
+          <w:rFonts w:ascii="Calibri" w:hAnsi="Calibri" w:eastAsia="Calibri" w:cs="Calibri" w:asciiTheme="minorHAnsi" w:eastAsiaTheme="minorHAnsi" w:hAnsiTheme="minorHAnsi"/>
+          <w:color w:val="auto"/>
+          <w:kern w:val="0"/>
+          <w:sz w:val="28"/>
+          <w:szCs w:val="22"/>
+          <w:lang w:val="en-US" w:eastAsia="en-US" w:bidi="en-US"/>
+        </w:rPr>
+      </w:pPr>
+      <w:r>
+        <w:rPr>
+          <w:rFonts w:eastAsia="Calibri" w:cs="Calibri" w:eastAsiaTheme="minorHAnsi"/>
+          <w:color w:val="auto"/>
+          <w:kern w:val="0"/>
+          <w:sz w:val="28"/>
+          <w:szCs w:val="22"/>
+          <w:lang w:val="en-US" w:eastAsia="en-US" w:bidi="en-US"/>
+        </w:rPr>
+        <w:t>This system helps in retaining existing customers.</w:t>
       </w:r>
     </w:p>
     <w:p>
@@ -1114,196 +1115,24 @@
         <w:ind w:left="460" w:right="122" w:hanging="360"/>
         <w:jc w:val="left"/>
         <w:rPr>
-          <w:sz w:val="28"/>
-        </w:rPr>
-      </w:pPr>
-      <w:r>
-        <w:rPr>
-          <w:sz w:val="28"/>
-        </w:rPr>
-        <w:t>The</w:t>
-      </w:r>
-      <w:r>
-        <w:rPr>
-          <w:spacing w:val="-16"/>
-          <w:sz w:val="28"/>
-        </w:rPr>
-        <w:t xml:space="preserve"> </w:t>
-      </w:r>
-      <w:r>
-        <w:rPr>
-          <w:sz w:val="28"/>
-        </w:rPr>
-        <w:t>system</w:t>
-      </w:r>
-      <w:r>
-        <w:rPr>
-          <w:spacing w:val="-15"/>
-          <w:sz w:val="28"/>
-        </w:rPr>
-        <w:t xml:space="preserve"> </w:t>
-      </w:r>
-      <w:r>
-        <w:rPr>
-          <w:sz w:val="28"/>
-        </w:rPr>
-        <w:t>will</w:t>
-      </w:r>
-      <w:r>
-        <w:rPr>
-          <w:spacing w:val="-16"/>
-          <w:sz w:val="28"/>
-        </w:rPr>
-        <w:t xml:space="preserve"> </w:t>
-      </w:r>
-      <w:r>
-        <w:rPr>
-          <w:sz w:val="28"/>
-        </w:rPr>
-        <w:t>also</w:t>
-      </w:r>
-      <w:r>
-        <w:rPr>
-          <w:spacing w:val="-15"/>
-          <w:sz w:val="28"/>
-        </w:rPr>
-        <w:t xml:space="preserve"> </w:t>
-      </w:r>
-      <w:r>
-        <w:rPr>
-          <w:sz w:val="28"/>
-        </w:rPr>
-        <w:t>provide</w:t>
-      </w:r>
-      <w:r>
-        <w:rPr>
-          <w:spacing w:val="-16"/>
-          <w:sz w:val="28"/>
-        </w:rPr>
-        <w:t xml:space="preserve"> </w:t>
-      </w:r>
-      <w:r>
-        <w:rPr>
-          <w:sz w:val="28"/>
-        </w:rPr>
-        <w:t>the</w:t>
-      </w:r>
-      <w:r>
-        <w:rPr>
-          <w:spacing w:val="-14"/>
-          <w:sz w:val="28"/>
-        </w:rPr>
-        <w:t xml:space="preserve"> </w:t>
-      </w:r>
-      <w:r>
-        <w:rPr>
-          <w:sz w:val="28"/>
-        </w:rPr>
-        <w:t>purpose</w:t>
-      </w:r>
-      <w:r>
-        <w:rPr>
-          <w:spacing w:val="-18"/>
-          <w:sz w:val="28"/>
-        </w:rPr>
-        <w:t xml:space="preserve"> </w:t>
-      </w:r>
-      <w:r>
-        <w:rPr>
-          <w:sz w:val="28"/>
-        </w:rPr>
-        <w:t>to</w:t>
-      </w:r>
-      <w:r>
-        <w:rPr>
-          <w:spacing w:val="-11"/>
-          <w:sz w:val="28"/>
-        </w:rPr>
-        <w:t xml:space="preserve"> </w:t>
-      </w:r>
-      <w:r>
-        <w:rPr>
-          <w:sz w:val="28"/>
-        </w:rPr>
-        <w:t>estimate</w:t>
-      </w:r>
-      <w:r>
-        <w:rPr>
-          <w:spacing w:val="-15"/>
-          <w:sz w:val="28"/>
-        </w:rPr>
-        <w:t xml:space="preserve"> </w:t>
-      </w:r>
-      <w:r>
-        <w:rPr>
-          <w:sz w:val="28"/>
-        </w:rPr>
-        <w:t>the</w:t>
-      </w:r>
-      <w:r>
-        <w:rPr>
-          <w:spacing w:val="-14"/>
-          <w:sz w:val="28"/>
-        </w:rPr>
-        <w:t xml:space="preserve"> </w:t>
-      </w:r>
-      <w:r>
-        <w:rPr>
-          <w:sz w:val="28"/>
-        </w:rPr>
-        <w:t>price</w:t>
-      </w:r>
-      <w:r>
-        <w:rPr>
-          <w:spacing w:val="-18"/>
-          <w:sz w:val="28"/>
-        </w:rPr>
-        <w:t xml:space="preserve"> </w:t>
-      </w:r>
-      <w:r>
-        <w:rPr>
-          <w:sz w:val="28"/>
-        </w:rPr>
-        <w:t>of</w:t>
-      </w:r>
-      <w:r>
-        <w:rPr>
-          <w:spacing w:val="-12"/>
-          <w:sz w:val="28"/>
-        </w:rPr>
-        <w:t xml:space="preserve"> </w:t>
-      </w:r>
-      <w:r>
-        <w:rPr>
-          <w:sz w:val="28"/>
-        </w:rPr>
-        <w:t>charging</w:t>
-      </w:r>
-      <w:r>
-        <w:rPr>
-          <w:spacing w:val="-16"/>
-          <w:sz w:val="28"/>
-        </w:rPr>
-        <w:t xml:space="preserve"> </w:t>
-      </w:r>
-      <w:r>
-        <w:rPr>
-          <w:sz w:val="28"/>
-        </w:rPr>
-        <w:t>an</w:t>
-      </w:r>
-      <w:r>
-        <w:rPr>
-          <w:spacing w:val="-12"/>
-          <w:sz w:val="28"/>
-        </w:rPr>
-        <w:t xml:space="preserve"> </w:t>
-      </w:r>
-      <w:r>
-        <w:rPr>
-          <w:sz w:val="28"/>
-        </w:rPr>
-        <w:t>electric vehicle.</w:t>
+          <w:rFonts w:ascii="Calibri" w:hAnsi="Calibri" w:eastAsia="Calibri" w:cs="Calibri" w:asciiTheme="minorHAnsi" w:eastAsiaTheme="minorHAnsi" w:hAnsiTheme="minorHAnsi"/>
+          <w:color w:val="auto"/>
+          <w:kern w:val="0"/>
+          <w:sz w:val="28"/>
+          <w:szCs w:val="22"/>
+          <w:lang w:val="en-US" w:eastAsia="en-US" w:bidi="en-US"/>
+        </w:rPr>
+      </w:pPr>
+      <w:r>
+        <w:rPr>
+          <w:rFonts w:eastAsia="Calibri" w:cs="Calibri" w:eastAsiaTheme="minorHAnsi"/>
+          <w:color w:val="auto"/>
+          <w:kern w:val="0"/>
+          <w:sz w:val="28"/>
+          <w:szCs w:val="22"/>
+          <w:lang w:val="en-US" w:eastAsia="en-US" w:bidi="en-US"/>
+        </w:rPr>
+        <w:t>Acquire new Customers for organization.</w:t>
       </w:r>
     </w:p>
     <w:p>
@@ -1322,27 +1151,24 @@
         <w:ind w:left="460" w:right="0" w:hanging="360"/>
         <w:jc w:val="left"/>
         <w:rPr>
-          <w:sz w:val="28"/>
-        </w:rPr>
-      </w:pPr>
-      <w:r>
-        <w:rPr>
-          <w:sz w:val="28"/>
-        </w:rPr>
-        <w:t>This system will help the customer to request for the services as</w:t>
-      </w:r>
-      <w:r>
-        <w:rPr>
-          <w:spacing w:val="-16"/>
-          <w:sz w:val="28"/>
-        </w:rPr>
-        <w:t xml:space="preserve"> </w:t>
-      </w:r>
-      <w:r>
-        <w:rPr>
-          <w:sz w:val="28"/>
-        </w:rPr>
-        <w:t>well.</w:t>
+          <w:rFonts w:ascii="Calibri" w:hAnsi="Calibri" w:eastAsia="Calibri" w:cs="Calibri" w:asciiTheme="minorHAnsi" w:eastAsiaTheme="minorHAnsi" w:hAnsiTheme="minorHAnsi"/>
+          <w:color w:val="auto"/>
+          <w:kern w:val="0"/>
+          <w:sz w:val="28"/>
+          <w:szCs w:val="22"/>
+          <w:lang w:val="en-US" w:eastAsia="en-US" w:bidi="en-US"/>
+        </w:rPr>
+      </w:pPr>
+      <w:r>
+        <w:rPr>
+          <w:rFonts w:eastAsia="Calibri" w:cs="Calibri" w:eastAsiaTheme="minorHAnsi"/>
+          <w:color w:val="auto"/>
+          <w:kern w:val="0"/>
+          <w:sz w:val="28"/>
+          <w:szCs w:val="22"/>
+          <w:lang w:val="en-US" w:eastAsia="en-US" w:bidi="en-US"/>
+        </w:rPr>
+        <w:t xml:space="preserve">Sales revenue can be increased by brand promotions </w:t>
       </w:r>
     </w:p>
     <w:p>
@@ -1367,21 +1193,9 @@
       <w:r>
         <w:rPr>
           <w:sz w:val="28"/>
-        </w:rPr>
-        <w:t>The time of customer will be</w:t>
-      </w:r>
-      <w:r>
-        <w:rPr>
-          <w:spacing w:val="-8"/>
-          <w:sz w:val="28"/>
-        </w:rPr>
-        <w:t xml:space="preserve"> </w:t>
-      </w:r>
-      <w:r>
-        <w:rPr>
-          <w:sz w:val="28"/>
-        </w:rPr>
-        <w:t>saved.</w:t>
+          <w:szCs w:val="28"/>
+        </w:rPr>
+        <w:t>All the campaigns can be managed easily and efficiently.</w:t>
       </w:r>
     </w:p>
     <w:p>
@@ -1389,52 +1203,23 @@
         <w:pStyle w:val="ListParagraph"/>
         <w:numPr>
           <w:ilvl w:val="0"/>
-          <w:numId w:val="3"/>
+          <w:numId w:val="0"/>
         </w:numPr>
         <w:tabs>
           <w:tab w:val="clear" w:pos="720"/>
           <w:tab w:val="left" w:pos="459" w:leader="none"/>
           <w:tab w:val="left" w:pos="460" w:leader="none"/>
         </w:tabs>
-        <w:spacing w:lineRule="auto" w:line="240" w:before="29" w:after="0"/>
-        <w:ind w:left="460" w:right="0" w:hanging="360"/>
+        <w:spacing w:lineRule="auto" w:line="240" w:before="24" w:after="0"/>
+        <w:ind w:left="560" w:right="0" w:hanging="0"/>
         <w:jc w:val="left"/>
         <w:rPr>
-          <w:sz w:val="32"/>
-        </w:rPr>
-      </w:pPr>
-      <w:r>
-        <w:rPr>
-          <w:sz w:val="28"/>
-        </w:rPr>
-        <w:t>Managing customer and infrastructure becomes easy for charging station</w:t>
-      </w:r>
-      <w:r>
-        <w:rPr>
-          <w:spacing w:val="-15"/>
-          <w:sz w:val="28"/>
-        </w:rPr>
-        <w:t xml:space="preserve"> </w:t>
-      </w:r>
-      <w:r>
-        <w:rPr>
-          <w:sz w:val="28"/>
-        </w:rPr>
-        <w:t>provider.</w:t>
-      </w:r>
-    </w:p>
-    <w:p>
-      <w:pPr>
-        <w:pStyle w:val="TextBody"/>
-        <w:spacing w:before="7" w:after="0"/>
-        <w:ind w:left="0" w:right="0" w:hanging="0"/>
-        <w:rPr>
-          <w:sz w:val="39"/>
-        </w:rPr>
-      </w:pPr>
-      <w:r>
-        <w:rPr>
-          <w:sz w:val="39"/>
+          <w:szCs w:val="28"/>
+        </w:rPr>
+      </w:pPr>
+      <w:r>
+        <w:rPr>
+          <w:sz w:val="28"/>
         </w:rPr>
       </w:r>
     </w:p>
@@ -1817,13 +1602,7 @@
         <w:rPr>
           <w:sz w:val="28"/>
         </w:rPr>
-        <w:t>SQL</w:t>
-      </w:r>
-      <w:r>
-        <w:rPr>
-          <w:sz w:val="28"/>
-        </w:rPr>
-        <w:t xml:space="preserve"> Server</w:t>
+        <w:t>SQL Server</w:t>
       </w:r>
       <w:r>
         <w:rPr>
@@ -2814,12 +2593,12 @@
               <wp:anchor behindDoc="1" distT="0" distB="0" distL="0" distR="0" simplePos="0" locked="0" layoutInCell="1" allowOverlap="1" relativeHeight="3">
                 <wp:simplePos x="0" y="0"/>
                 <wp:positionH relativeFrom="page">
-                  <wp:posOffset>-3863340</wp:posOffset>
+                  <wp:posOffset>-5881370</wp:posOffset>
                 </wp:positionH>
                 <wp:positionV relativeFrom="page">
-                  <wp:posOffset>-19084925</wp:posOffset>
+                  <wp:posOffset>-15558135</wp:posOffset>
                 </wp:positionV>
-                <wp:extent cx="6142990" cy="12089765"/>
+                <wp:extent cx="8663305" cy="9865995"/>
                 <wp:effectExtent l="0" t="0" r="0" b="0"/>
                 <wp:wrapNone/>
                 <wp:docPr id="2" name="Image4"/>
@@ -2830,19 +2609,32 @@
                       <wpg:grpSpPr>
                         <a:xfrm>
                           <a:off x="0" y="0"/>
-                          <a:ext cx="6142320" cy="12089160"/>
+                          <a:ext cx="8662680" cy="9865440"/>
                         </a:xfrm>
                       </wpg:grpSpPr>
                       <wps:wsp>
                         <wps:cNvSpPr/>
                         <wps:spPr>
                           <a:xfrm>
-                            <a:off x="332640" y="5906880"/>
-                            <a:ext cx="0" cy="0"/>
+                            <a:off x="-3381480" y="36673920"/>
+                            <a:ext cx="360" cy="360"/>
                           </a:xfrm>
-                          <a:prstGeom prst="line">
+                          <a:custGeom>
                             <a:avLst/>
-                          </a:prstGeom>
+                            <a:gdLst/>
+                            <a:ahLst/>
+                            <a:rect l="0" t="0" r="r" b="b"/>
+                            <a:pathLst>
+                              <a:path w="1" h="1">
+                                <a:moveTo>
+                                  <a:pt x="0" y="0"/>
+                                </a:moveTo>
+                                <a:lnTo>
+                                  <a:pt x="0" y="0"/>
+                                </a:lnTo>
+                              </a:path>
+                            </a:pathLst>
+                          </a:custGeom>
                           <a:ln w="82440">
                             <a:solidFill>
                               <a:srgbClr val="5b9ad4"/>
@@ -2850,19 +2642,13 @@
                             <a:round/>
                           </a:ln>
                         </wps:spPr>
-                        <wps:style>
-                          <a:lnRef idx="0"/>
-                          <a:fillRef idx="0"/>
-                          <a:effectRef idx="0"/>
-                          <a:fontRef idx="minor"/>
-                        </wps:style>
                         <wps:bodyPr/>
                       </wps:wsp>
                       <wps:wsp>
                         <wps:cNvSpPr/>
                         <wps:spPr>
-                          <a:xfrm>
-                            <a:off x="332640" y="5910120"/>
+                          <a:xfrm rot="2700000">
+                            <a:off x="4481280" y="4193640"/>
                             <a:ext cx="1800" cy="720"/>
                           </a:xfrm>
                           <a:prstGeom prst="rect">
@@ -2886,9 +2672,9 @@
                       <wps:wsp>
                         <wps:cNvSpPr/>
                         <wps:spPr>
-                          <a:xfrm>
-                            <a:off x="333360" y="5910120"/>
-                            <a:ext cx="720" cy="5807160"/>
+                          <a:xfrm rot="2700000">
+                            <a:off x="376560" y="4194000"/>
+                            <a:ext cx="1440" cy="5807160"/>
                           </a:xfrm>
                           <a:custGeom>
                             <a:avLst/>
@@ -2969,8 +2755,8 @@
                       <wps:wsp>
                         <wps:cNvSpPr/>
                         <wps:spPr>
-                          <a:xfrm>
-                            <a:off x="334800" y="5910120"/>
+                          <a:xfrm rot="2700000">
+                            <a:off x="4363200" y="4195440"/>
                             <a:ext cx="720" cy="170280"/>
                           </a:xfrm>
                           <a:custGeom>
@@ -3055,12 +2841,25 @@
                         <wps:cNvSpPr/>
                         <wps:spPr>
                           <a:xfrm>
-                            <a:off x="333360" y="5939640"/>
-                            <a:ext cx="0" cy="0"/>
+                            <a:off x="-3393360" y="36686880"/>
+                            <a:ext cx="360" cy="360"/>
                           </a:xfrm>
-                          <a:prstGeom prst="line">
+                          <a:custGeom>
                             <a:avLst/>
-                          </a:prstGeom>
+                            <a:gdLst/>
+                            <a:ahLst/>
+                            <a:rect l="0" t="0" r="r" b="b"/>
+                            <a:pathLst>
+                              <a:path w="1" h="1">
+                                <a:moveTo>
+                                  <a:pt x="0" y="0"/>
+                                </a:moveTo>
+                                <a:lnTo>
+                                  <a:pt x="0" y="0"/>
+                                </a:lnTo>
+                              </a:path>
+                            </a:pathLst>
+                          </a:custGeom>
                           <a:ln w="82440">
                             <a:solidFill>
                               <a:srgbClr val="5b9ad4"/>
@@ -3068,20 +2867,14 @@
                             <a:round/>
                           </a:ln>
                         </wps:spPr>
-                        <wps:style>
-                          <a:lnRef idx="0"/>
-                          <a:fillRef idx="0"/>
-                          <a:effectRef idx="0"/>
-                          <a:fontRef idx="minor"/>
-                        </wps:style>
                         <wps:bodyPr/>
                       </wps:wsp>
                       <wps:wsp>
                         <wps:cNvSpPr/>
                         <wps:spPr>
-                          <a:xfrm rot="16200000">
-                            <a:off x="335160" y="5868720"/>
-                            <a:ext cx="86400" cy="720"/>
+                          <a:xfrm rot="18900000">
+                            <a:off x="4513680" y="4169880"/>
+                            <a:ext cx="81360" cy="1440"/>
                           </a:xfrm>
                           <a:prstGeom prst="rect">
                             <a:avLst/>
@@ -3104,9 +2897,9 @@
                       <wps:wsp>
                         <wps:cNvSpPr/>
                         <wps:spPr>
-                          <a:xfrm rot="16200000">
-                            <a:off x="335160" y="5891400"/>
-                            <a:ext cx="41400" cy="5807160"/>
+                          <a:xfrm rot="18900000">
+                            <a:off x="371520" y="3968280"/>
+                            <a:ext cx="38880" cy="5808240"/>
                           </a:xfrm>
                           <a:prstGeom prst="rect">
                             <a:avLst/>
@@ -3164,9 +2957,9 @@
                       <wps:wsp>
                         <wps:cNvSpPr/>
                         <wps:spPr>
-                          <a:xfrm rot="16200000">
-                            <a:off x="335160" y="5864760"/>
-                            <a:ext cx="1440" cy="170280"/>
+                          <a:xfrm rot="18900000">
+                            <a:off x="4393440" y="4159080"/>
+                            <a:ext cx="720" cy="171360"/>
                           </a:xfrm>
                           <a:prstGeom prst="rect">
                             <a:avLst/>
@@ -3227,8 +3020,8 @@
                         <wps:cNvSpPr/>
                         <wps:spPr>
                           <a:xfrm flipV="1">
-                            <a:off x="344880" y="5885640"/>
-                            <a:ext cx="0" cy="1440"/>
+                            <a:off x="1798200" y="9174600"/>
+                            <a:ext cx="720" cy="0"/>
                           </a:xfrm>
                           <a:prstGeom prst="line">
                             <a:avLst/>
@@ -3251,9 +3044,9 @@
                       <wps:wsp>
                         <wps:cNvSpPr/>
                         <wps:spPr>
-                          <a:xfrm rot="10800000">
-                            <a:off x="289080" y="5803920"/>
-                            <a:ext cx="68040" cy="3240"/>
+                          <a:xfrm rot="13500000">
+                            <a:off x="4518720" y="4089960"/>
+                            <a:ext cx="71640" cy="2520"/>
                           </a:xfrm>
                           <a:prstGeom prst="rect">
                             <a:avLst/>
@@ -3276,9 +3069,9 @@
                       <wps:wsp>
                         <wps:cNvSpPr/>
                         <wps:spPr>
-                          <a:xfrm rot="10800000">
-                            <a:off x="312480" y="5805000"/>
-                            <a:ext cx="22320" cy="1800"/>
+                          <a:xfrm rot="13500000">
+                            <a:off x="4537800" y="4108320"/>
+                            <a:ext cx="23040" cy="1440"/>
                           </a:xfrm>
                           <a:custGeom>
                             <a:avLst/>
@@ -3322,9 +3115,9 @@
                       <wps:wsp>
                         <wps:cNvSpPr/>
                         <wps:spPr>
-                          <a:xfrm rot="10800000">
-                            <a:off x="285840" y="5805000"/>
-                            <a:ext cx="1440" cy="1800"/>
+                          <a:xfrm rot="13500000">
+                            <a:off x="4516920" y="4088880"/>
+                            <a:ext cx="720" cy="1440"/>
                           </a:xfrm>
                           <a:custGeom>
                             <a:avLst/>
@@ -3370,9 +3163,9 @@
                       <wps:wsp>
                         <wps:cNvSpPr/>
                         <wps:spPr>
-                          <a:xfrm flipH="1">
-                            <a:off x="231840" y="7821360"/>
-                            <a:ext cx="1440" cy="0"/>
+                          <a:xfrm flipH="1" flipV="1">
+                            <a:off x="1012320" y="9864720"/>
+                            <a:ext cx="720" cy="720"/>
                           </a:xfrm>
                           <a:prstGeom prst="line">
                             <a:avLst/>
@@ -3395,9 +3188,9 @@
                       <wps:wsp>
                         <wps:cNvSpPr/>
                         <wps:spPr>
-                          <a:xfrm rot="5400000">
-                            <a:off x="167760" y="6949440"/>
-                            <a:ext cx="4935960" cy="2520"/>
+                          <a:xfrm rot="8100000">
+                            <a:off x="3842280" y="4955040"/>
+                            <a:ext cx="4698360" cy="1800"/>
                           </a:xfrm>
                           <a:prstGeom prst="rect">
                             <a:avLst/>
@@ -3420,9 +3213,9 @@
                       <wps:wsp>
                         <wps:cNvSpPr/>
                         <wps:spPr>
-                          <a:xfrm rot="5400000">
-                            <a:off x="168120" y="8208720"/>
-                            <a:ext cx="2349360" cy="1800"/>
+                          <a:xfrm rot="8100000">
+                            <a:off x="2898720" y="5706000"/>
+                            <a:ext cx="2236320" cy="1440"/>
                           </a:xfrm>
                           <a:prstGeom prst="rect">
                             <a:avLst/>
@@ -3438,17 +3231,14 @@
                           <a:effectRef idx="0"/>
                           <a:fontRef idx="minor"/>
                         </wps:style>
-                        <wps:txbx/>
-                        <wps:bodyPr lIns="0" rIns="0" tIns="0" bIns="0">
-                          <a:spAutoFit/>
-                        </wps:bodyPr>
+                        <wps:bodyPr/>
                       </wps:wsp>
                       <wps:wsp>
                         <wps:cNvSpPr/>
                         <wps:spPr>
-                          <a:xfrm rot="5400000">
-                            <a:off x="168120" y="12031200"/>
-                            <a:ext cx="57960" cy="1800"/>
+                          <a:xfrm rot="8100000">
+                            <a:off x="240120" y="8193240"/>
+                            <a:ext cx="54000" cy="1440"/>
                           </a:xfrm>
                           <a:prstGeom prst="rect">
                             <a:avLst/>
@@ -3466,17 +3256,14 @@
                           <a:effectRef idx="0"/>
                           <a:fontRef idx="minor"/>
                         </wps:style>
-                        <wps:txbx/>
-                        <wps:bodyPr lIns="0" rIns="0" tIns="0" bIns="0">
-                          <a:spAutoFit/>
-                        </wps:bodyPr>
+                        <wps:bodyPr/>
                       </wps:wsp>
                       <wps:wsp>
                         <wps:cNvSpPr/>
                         <wps:spPr>
                           <a:xfrm flipV="1">
-                            <a:off x="344880" y="5885640"/>
-                            <a:ext cx="0" cy="1440"/>
+                            <a:off x="1798200" y="9174600"/>
+                            <a:ext cx="720" cy="0"/>
                           </a:xfrm>
                           <a:prstGeom prst="line">
                             <a:avLst/>
@@ -3499,9 +3286,9 @@
                       <wps:wsp>
                         <wps:cNvSpPr/>
                         <wps:spPr>
-                          <a:xfrm rot="10800000">
-                            <a:off x="289080" y="5803920"/>
-                            <a:ext cx="68040" cy="3240"/>
+                          <a:xfrm rot="13500000">
+                            <a:off x="4518720" y="4089960"/>
+                            <a:ext cx="71640" cy="2520"/>
                           </a:xfrm>
                           <a:prstGeom prst="rect">
                             <a:avLst/>
@@ -3524,9 +3311,9 @@
                       <wps:wsp>
                         <wps:cNvSpPr/>
                         <wps:spPr>
-                          <a:xfrm rot="10800000">
-                            <a:off x="307440" y="0"/>
-                            <a:ext cx="32400" cy="5807160"/>
+                          <a:xfrm rot="13500000">
+                            <a:off x="4533120" y="0"/>
+                            <a:ext cx="33480" cy="5807160"/>
                           </a:xfrm>
                           <a:prstGeom prst="rect">
                             <a:avLst/>
@@ -3584,9 +3371,9 @@
                       <wps:wsp>
                         <wps:cNvSpPr/>
                         <wps:spPr>
-                          <a:xfrm rot="10800000">
-                            <a:off x="285840" y="5636880"/>
-                            <a:ext cx="1440" cy="170280"/>
+                          <a:xfrm rot="13500000">
+                            <a:off x="4516200" y="3969360"/>
+                            <a:ext cx="720" cy="170280"/>
                           </a:xfrm>
                           <a:prstGeom prst="rect">
                             <a:avLst/>
@@ -3646,9 +3433,9 @@
                       <wps:wsp>
                         <wps:cNvSpPr/>
                         <wps:spPr>
-                          <a:xfrm flipH="1">
-                            <a:off x="231840" y="7821360"/>
-                            <a:ext cx="1440" cy="0"/>
+                          <a:xfrm flipH="1" flipV="1">
+                            <a:off x="1012320" y="9864720"/>
+                            <a:ext cx="720" cy="720"/>
                           </a:xfrm>
                           <a:prstGeom prst="line">
                             <a:avLst/>
@@ -3671,9 +3458,9 @@
                       <wps:wsp>
                         <wps:cNvSpPr/>
                         <wps:spPr>
-                          <a:xfrm rot="5400000">
-                            <a:off x="167760" y="6949440"/>
-                            <a:ext cx="4935960" cy="2520"/>
+                          <a:xfrm rot="8100000">
+                            <a:off x="3842280" y="4955040"/>
+                            <a:ext cx="4698360" cy="1800"/>
                           </a:xfrm>
                           <a:prstGeom prst="rect">
                             <a:avLst/>
@@ -3696,9 +3483,9 @@
                       <wps:wsp>
                         <wps:cNvSpPr/>
                         <wps:spPr>
-                          <a:xfrm rot="5400000">
-                            <a:off x="0" y="7905600"/>
-                            <a:ext cx="2955240" cy="170280"/>
+                          <a:xfrm rot="8100000">
+                            <a:off x="2885400" y="5398920"/>
+                            <a:ext cx="2812320" cy="171360"/>
                           </a:xfrm>
                           <a:prstGeom prst="rect">
                             <a:avLst/>
@@ -3756,9 +3543,9 @@
                       <wps:wsp>
                         <wps:cNvSpPr/>
                         <wps:spPr>
-                          <a:xfrm rot="5400000">
-                            <a:off x="0" y="12031200"/>
-                            <a:ext cx="57960" cy="170280"/>
+                          <a:xfrm rot="8100000">
+                            <a:off x="0" y="8066520"/>
+                            <a:ext cx="54720" cy="171360"/>
                           </a:xfrm>
                           <a:prstGeom prst="rect">
                             <a:avLst/>
@@ -3823,26 +3610,26 @@
           </mc:Choice>
           <mc:Fallback>
             <w:pict>
-              <v:group id="shape_0" alt="Image4" style="position:absolute;margin-left:-719.4pt;margin-top:-1268.7pt;width:437.7pt;height:956.4pt" coordorigin="-14388,-25374" coordsize="8754,19128">
-                <v:line id="shape_0" from="-10243,-16071" to="-10243,-16071" stroked="t" style="position:absolute;mso-position-horizontal-relative:page;mso-position-vertical-relative:page">
+              <v:group id="shape_0" alt="Image4" style="position:absolute;margin-left:-633.85pt;margin-top:-1418.55pt;width:614.2pt;height:842.85pt" coordorigin="-12677,-28371" coordsize="12284,16857">
+                <v:shape id="shape_0" stroked="t" style="position:absolute;left:-9946;top:-12598;width:0;height:0;mso-position-horizontal-relative:page;mso-position-vertical-relative:page">
                   <v:stroke color="#5b9ad4" weight="82440" joinstyle="round" endcap="flat"/>
                   <v:fill o:detectmouseclick="t" on="false"/>
-                </v:line>
-                <v:rect id="shape_0" ID="Rectangle 1" fillcolor="#2f5495" stroked="f" style="position:absolute;left:-10243;top:-16066;width:2;height:0;mso-position-horizontal-relative:page;mso-position-vertical-relative:page">
+                </v:shape>
+                <v:rect id="shape_0" fillcolor="#2f5495" stroked="f" style="position:absolute;left:-5701;top:-20446;width:2;height:0;rotation:45;mso-position-horizontal-relative:page;mso-position-vertical-relative:page">
                   <w10:wrap type="none"/>
                   <v:fill o:detectmouseclick="t" type="solid" color2="#d0ab6a"/>
                   <v:stroke color="#3465a4" joinstyle="round" endcap="flat"/>
                 </v:rect>
-                <v:line id="shape_0" from="-10242,-16019" to="-10242,-16019" stroked="t" style="position:absolute;mso-position-horizontal-relative:page;mso-position-vertical-relative:page">
+                <v:shape id="shape_0" stroked="t" style="position:absolute;left:-9965;top:-12578;width:0;height:0;mso-position-horizontal-relative:page;mso-position-vertical-relative:page">
                   <v:stroke color="#5b9ad4" weight="82440" joinstyle="round" endcap="flat"/>
                   <v:fill o:detectmouseclick="t" on="false"/>
-                </v:line>
-                <v:rect id="shape_0" ID="Rectangle 1" fillcolor="#2f5495" stroked="f" style="position:absolute;left:-10306;top:-16064;width:135;height:0;rotation:270;mso-position-horizontal-relative:page;mso-position-vertical-relative:page">
+                </v:shape>
+                <v:rect id="shape_0" fillcolor="#2f5495" stroked="f" style="position:absolute;left:-5668;top:-20439;width:127;height:1;rotation:315;mso-position-horizontal-relative:page;mso-position-vertical-relative:page">
                   <w10:wrap type="none"/>
                   <v:fill o:detectmouseclick="t" type="solid" color2="#d0ab6a"/>
                   <v:stroke color="#3465a4" joinstyle="round" endcap="flat"/>
                 </v:rect>
-                <v:rect id="shape_0" stroked="f" style="position:absolute;left:-5699;top:-20634;width:64;height:9144;rotation:270;mso-position-horizontal-relative:page;mso-position-vertical-relative:page">
+                <v:rect id="shape_0" stroked="f" style="position:absolute;left:-8948;top:-22118;width:60;height:9146;rotation:315;mso-position-horizontal-relative:page;mso-position-vertical-relative:page">
                   <v:textbox>
                     <w:txbxContent>
                       <w:p>
@@ -3882,7 +3669,7 @@
                   <v:fill o:detectmouseclick="t" on="false"/>
                   <v:stroke color="#3465a4" joinstyle="round" endcap="flat"/>
                 </v:rect>
-                <v:rect id="shape_0" fillcolor="#5b9ad4" stroked="f" style="position:absolute;left:-10106;top:-16269;width:1;height:267;rotation:270;mso-position-horizontal-relative:page;mso-position-vertical-relative:page">
+                <v:rect id="shape_0" fillcolor="#5b9ad4" stroked="f" style="position:absolute;left:-5744;top:-20539;width:0;height:269;rotation:315;mso-position-horizontal-relative:page;mso-position-vertical-relative:page">
                   <v:textbox>
                     <w:txbxContent>
                       <w:p>
@@ -3922,44 +3709,44 @@
                   <v:fill o:detectmouseclick="t" type="solid" color2="#a4652b"/>
                   <v:stroke color="#3465a4" joinstyle="round" endcap="flat"/>
                 </v:rect>
-                <v:line id="shape_0" from="-10224,-16104" to="-10224,-16103" stroked="t" style="position:absolute;flip:y;mso-position-horizontal-relative:page;mso-position-vertical-relative:page">
+                <v:line id="shape_0" from="-9926,-12602" to="-9926,-12602" stroked="t" style="position:absolute;flip:y;mso-position-horizontal-relative:page;mso-position-vertical-relative:page">
                   <v:stroke color="#5b9ad4" weight="82440" joinstyle="round" endcap="flat"/>
                   <v:fill o:detectmouseclick="t" on="false"/>
                 </v:line>
-                <v:rect id="shape_0" ID="Rectangle 1" fillcolor="#2f5495" stroked="f" style="position:absolute;left:-10312;top:-16233;width:106;height:4;rotation:180;mso-position-horizontal-relative:page;mso-position-vertical-relative:page">
+                <v:rect id="shape_0" fillcolor="#2f5495" stroked="f" style="position:absolute;left:-5657;top:-20570;width:112;height:3;rotation:225;mso-position-horizontal-relative:page;mso-position-vertical-relative:page">
                   <w10:wrap type="none"/>
                   <v:fill o:detectmouseclick="t" type="solid" color2="#d0ab6a"/>
                   <v:stroke color="#3465a4" joinstyle="round" endcap="flat"/>
                 </v:rect>
-                <v:line id="shape_0" from="-10402,-13056" to="-10401,-13056" stroked="t" style="position:absolute;flip:x;mso-position-horizontal-relative:page;mso-position-vertical-relative:page">
+                <v:line id="shape_0" from="-11164,-11515" to="-11164,-11515" stroked="t" style="position:absolute;flip:xy;mso-position-horizontal-relative:page;mso-position-vertical-relative:page">
                   <v:stroke color="#5b9ad4" weight="82440" joinstyle="round" endcap="flat"/>
                   <v:fill o:detectmouseclick="t" on="false"/>
                 </v:line>
-                <v:rect id="shape_0" ID="Rectangle 1" fillcolor="#2f5495" stroked="f" style="position:absolute;left:-14387;top:-10545;width:7772;height:3;rotation:90;mso-position-horizontal-relative:page;mso-position-vertical-relative:page">
+                <v:rect id="shape_0" fillcolor="#2f5495" stroked="f" style="position:absolute;left:-7789;top:-16632;width:7398;height:2;rotation:135;mso-position-horizontal-relative:page;mso-position-vertical-relative:page">
                   <w10:wrap type="none"/>
                   <v:fill o:detectmouseclick="t" type="solid" color2="#d0ab6a"/>
                   <v:stroke color="#3465a4" joinstyle="round" endcap="flat"/>
                 </v:rect>
-                <v:rect id="shape_0" stroked="f" style="position:absolute;left:-12350;top:-10598;width:3699;height:2;rotation:90;mso-position-horizontal-relative:page;mso-position-vertical-relative:page">
-                  <w10:wrap type="square"/>
+                <v:rect id="shape_0" stroked="f" style="position:absolute;left:-8708;top:-16820;width:3521;height:1;rotation:135;mso-position-horizontal-relative:page;mso-position-vertical-relative:page">
+                  <w10:wrap type="none"/>
                   <v:fill o:detectmouseclick="t" on="false"/>
                   <v:stroke color="#3465a4" joinstyle="round" endcap="flat"/>
                 </v:rect>
-                <v:rect id="shape_0" fillcolor="#5b9ad4" stroked="f" style="position:absolute;left:-10545;top:-6382;width:90;height:2;rotation:90;mso-position-horizontal-relative:page;mso-position-vertical-relative:page">
-                  <w10:wrap type="square"/>
+                <v:rect id="shape_0" fillcolor="#5b9ad4" stroked="f" style="position:absolute;left:-12391;top:-14118;width:84;height:1;rotation:135;mso-position-horizontal-relative:page;mso-position-vertical-relative:page">
+                  <w10:wrap type="none"/>
                   <v:fill o:detectmouseclick="t" type="solid" color2="#a4652b"/>
                   <v:stroke color="#3465a4" joinstyle="round" endcap="flat"/>
                 </v:rect>
-                <v:line id="shape_0" from="-10224,-16104" to="-10224,-16103" stroked="t" style="position:absolute;flip:y;mso-position-horizontal-relative:page;mso-position-vertical-relative:page">
+                <v:line id="shape_0" from="-9926,-12602" to="-9926,-12602" stroked="t" style="position:absolute;flip:y;mso-position-horizontal-relative:page;mso-position-vertical-relative:page">
                   <v:stroke color="#5b9ad4" weight="82440" joinstyle="round" endcap="flat"/>
                   <v:fill o:detectmouseclick="t" on="false"/>
                 </v:line>
-                <v:rect id="shape_0" ID="Rectangle 1" fillcolor="#2f5495" stroked="f" style="position:absolute;left:-10312;top:-16233;width:106;height:4;rotation:180;mso-position-horizontal-relative:page;mso-position-vertical-relative:page">
+                <v:rect id="shape_0" fillcolor="#2f5495" stroked="f" style="position:absolute;left:-5657;top:-20570;width:112;height:3;rotation:225;mso-position-horizontal-relative:page;mso-position-vertical-relative:page">
                   <w10:wrap type="none"/>
                   <v:fill o:detectmouseclick="t" type="solid" color2="#d0ab6a"/>
                   <v:stroke color="#3465a4" joinstyle="round" endcap="flat"/>
                 </v:rect>
-                <v:rect id="shape_0" stroked="f" style="position:absolute;left:-10283;top:-25373;width:50;height:9144;rotation:180;mso-position-horizontal-relative:page;mso-position-vertical-relative:page">
+                <v:rect id="shape_0" stroked="f" style="position:absolute;left:-2394;top:-28370;width:52;height:9144;rotation:225;mso-position-horizontal-relative:page;mso-position-vertical-relative:page">
                   <v:textbox>
                     <w:txbxContent>
                       <w:p>
@@ -3999,7 +3786,7 @@
                   <v:fill o:detectmouseclick="t" on="false"/>
                   <v:stroke color="#3465a4" joinstyle="round" endcap="flat"/>
                 </v:rect>
-                <v:rect id="shape_0" fillcolor="#5b9ad4" stroked="f" style="position:absolute;left:-10317;top:-16496;width:1;height:267;rotation:180;mso-position-horizontal-relative:page;mso-position-vertical-relative:page">
+                <v:rect id="shape_0" fillcolor="#5b9ad4" stroked="f" style="position:absolute;left:-5552;top:-20837;width:0;height:267;rotation:225;mso-position-horizontal-relative:page;mso-position-vertical-relative:page">
                   <v:textbox>
                     <w:txbxContent>
                       <w:p>
@@ -4039,16 +3826,16 @@
                   <v:fill o:detectmouseclick="t" type="solid" color2="#a4652b"/>
                   <v:stroke color="#3465a4" joinstyle="round" endcap="flat"/>
                 </v:rect>
-                <v:line id="shape_0" from="-10402,-13056" to="-10401,-13056" stroked="t" style="position:absolute;flip:x;mso-position-horizontal-relative:page;mso-position-vertical-relative:page">
+                <v:line id="shape_0" from="-11164,-11515" to="-11164,-11515" stroked="t" style="position:absolute;flip:xy;mso-position-horizontal-relative:page;mso-position-vertical-relative:page">
                   <v:stroke color="#5b9ad4" weight="82440" joinstyle="round" endcap="flat"/>
                   <v:fill o:detectmouseclick="t" on="false"/>
                 </v:line>
-                <v:rect id="shape_0" ID="Rectangle 1" fillcolor="#2f5495" stroked="f" style="position:absolute;left:-14387;top:-10545;width:7772;height:3;rotation:90;mso-position-horizontal-relative:page;mso-position-vertical-relative:page">
+                <v:rect id="shape_0" fillcolor="#2f5495" stroked="f" style="position:absolute;left:-7789;top:-16632;width:7398;height:2;rotation:135;mso-position-horizontal-relative:page;mso-position-vertical-relative:page">
                   <w10:wrap type="none"/>
                   <v:fill o:detectmouseclick="t" type="solid" color2="#d0ab6a"/>
                   <v:stroke color="#3465a4" joinstyle="round" endcap="flat"/>
                 </v:rect>
-                <v:rect id="shape_0" stroked="f" style="position:absolute;left:-12959;top:-10730;width:4653;height:267;rotation:90;mso-position-horizontal-relative:page;mso-position-vertical-relative:page">
+                <v:rect id="shape_0" stroked="f" style="position:absolute;left:-8767;top:-17022;width:4428;height:269;rotation:135;mso-position-horizontal-relative:page;mso-position-vertical-relative:page">
                   <v:textbox>
                     <w:txbxContent>
                       <w:p>
@@ -4088,7 +3875,7 @@
                   <v:fill o:detectmouseclick="t" on="false"/>
                   <v:stroke color="#3465a4" joinstyle="round" endcap="flat"/>
                 </v:rect>
-                <v:rect id="shape_0" fillcolor="#5b9ad4" stroked="f" style="position:absolute;left:-10679;top:-6514;width:90;height:267;rotation:90;mso-position-horizontal-relative:page;mso-position-vertical-relative:page">
+                <v:rect id="shape_0" fillcolor="#5b9ad4" stroked="f" style="position:absolute;left:-12676;top:-14356;width:85;height:269;rotation:135;mso-position-horizontal-relative:page;mso-position-vertical-relative:page">
                   <v:textbox>
                     <w:txbxContent>
                       <w:p>
@@ -4163,27 +3950,26 @@
         <w:ind w:left="100" w:right="120" w:hanging="0"/>
         <w:jc w:val="left"/>
         <w:rPr>
-          <w:sz w:val="32"/>
-        </w:rPr>
-      </w:pPr>
-      <w:r>
-        <w:rPr>
-          <w:sz w:val="28"/>
-        </w:rPr>
-        <w:t>Customer will be able to book appropriate charging slot and will also be able to do an online</w:t>
-      </w:r>
-      <w:r>
-        <w:rPr>
-          <w:spacing w:val="-6"/>
-          <w:sz w:val="28"/>
-        </w:rPr>
-        <w:t xml:space="preserve"> </w:t>
-      </w:r>
-      <w:r>
-        <w:rPr>
-          <w:sz w:val="28"/>
-        </w:rPr>
-        <w:t>payment.</w:t>
+          <w:rFonts w:ascii="Calibri" w:hAnsi="Calibri" w:eastAsia="Calibri" w:cs="Calibri" w:asciiTheme="minorHAnsi" w:eastAsiaTheme="minorHAnsi" w:hAnsiTheme="minorHAnsi"/>
+          <w:color w:val="auto"/>
+          <w:kern w:val="0"/>
+          <w:sz w:val="28"/>
+          <w:szCs w:val="22"/>
+          <w:lang w:val="en-US" w:eastAsia="en-US" w:bidi="en-US"/>
+        </w:rPr>
+      </w:pPr>
+      <w:r>
+        <w:rPr>
+          <w:rFonts w:eastAsia="Calibri" w:cs="Calibri" w:eastAsiaTheme="minorHAnsi"/>
+          <w:color w:val="auto"/>
+          <w:kern w:val="0"/>
+          <w:sz w:val="28"/>
+          <w:szCs w:val="22"/>
+          <w:lang w:val="en-US" w:eastAsia="en-US" w:bidi="en-US"/>
+        </w:rPr>
+        <w:t xml:space="preserve">This system can be expanded as per the customer feedback and it can predict </w:t>
+        <w:tab/>
+        <w:t>better targeted customer base.</w:t>
       </w:r>
     </w:p>
     <w:p>
@@ -4195,147 +3981,32 @@
         </w:numPr>
         <w:tabs>
           <w:tab w:val="clear" w:pos="720"/>
-          <w:tab w:val="left" w:pos="312" w:leader="none"/>
+          <w:tab w:val="left" w:pos="372" w:leader="none"/>
         </w:tabs>
-        <w:spacing w:lineRule="auto" w:line="240" w:before="24" w:after="0"/>
-        <w:ind w:left="311" w:right="0" w:hanging="212"/>
+        <w:spacing w:lineRule="auto" w:line="259" w:before="57" w:after="0"/>
+        <w:ind w:left="100" w:right="120" w:hanging="0"/>
         <w:jc w:val="left"/>
         <w:rPr>
-          <w:sz w:val="28"/>
-        </w:rPr>
-      </w:pPr>
-      <w:r>
-        <w:rPr>
-          <w:sz w:val="28"/>
-        </w:rPr>
-        <w:t>Customer will do a chat with</w:t>
-      </w:r>
-      <w:r>
-        <w:rPr>
-          <w:spacing w:val="-10"/>
-          <w:sz w:val="28"/>
-        </w:rPr>
-        <w:t xml:space="preserve"> </w:t>
-      </w:r>
-      <w:r>
-        <w:rPr>
-          <w:sz w:val="28"/>
-        </w:rPr>
-        <w:t>admin.</w:t>
-      </w:r>
-    </w:p>
-    <w:p>
-      <w:pPr>
-        <w:pStyle w:val="ListParagraph"/>
-        <w:numPr>
-          <w:ilvl w:val="0"/>
-          <w:numId w:val="3"/>
-        </w:numPr>
-        <w:tabs>
-          <w:tab w:val="clear" w:pos="720"/>
-          <w:tab w:val="left" w:pos="312" w:leader="none"/>
-        </w:tabs>
-        <w:spacing w:lineRule="auto" w:line="240" w:before="50" w:after="0"/>
-        <w:ind w:left="311" w:right="0" w:hanging="212"/>
-        <w:jc w:val="left"/>
-        <w:rPr>
-          <w:sz w:val="28"/>
-        </w:rPr>
-      </w:pPr>
-      <w:r>
-        <w:rPr>
-          <w:sz w:val="28"/>
-        </w:rPr>
-        <w:t>Customer will be able to rate the</w:t>
-      </w:r>
-      <w:r>
-        <w:rPr>
-          <w:spacing w:val="-14"/>
-          <w:sz w:val="28"/>
-        </w:rPr>
-        <w:t xml:space="preserve"> </w:t>
-      </w:r>
-      <w:r>
-        <w:rPr>
-          <w:sz w:val="28"/>
-        </w:rPr>
-        <w:t>service.</w:t>
-      </w:r>
-    </w:p>
-    <w:p>
-      <w:pPr>
-        <w:pStyle w:val="ListParagraph"/>
-        <w:numPr>
-          <w:ilvl w:val="0"/>
-          <w:numId w:val="3"/>
-        </w:numPr>
-        <w:tabs>
-          <w:tab w:val="clear" w:pos="720"/>
-          <w:tab w:val="left" w:pos="312" w:leader="none"/>
-        </w:tabs>
-        <w:spacing w:lineRule="auto" w:line="240" w:before="49" w:after="0"/>
-        <w:ind w:left="311" w:right="0" w:hanging="212"/>
-        <w:jc w:val="left"/>
-        <w:rPr>
-          <w:sz w:val="28"/>
-        </w:rPr>
-      </w:pPr>
-      <w:r>
-        <w:rPr>
-          <w:sz w:val="28"/>
-        </w:rPr>
-        <w:t>Price Calculator parameters will be</w:t>
-      </w:r>
-      <w:r>
-        <w:rPr>
-          <w:spacing w:val="-7"/>
-          <w:sz w:val="28"/>
-        </w:rPr>
-        <w:t xml:space="preserve"> </w:t>
-      </w:r>
-      <w:r>
-        <w:rPr>
-          <w:sz w:val="28"/>
-        </w:rPr>
-        <w:t>extended.</w:t>
-      </w:r>
-    </w:p>
-    <w:p>
-      <w:pPr>
-        <w:pStyle w:val="ListParagraph"/>
-        <w:numPr>
-          <w:ilvl w:val="0"/>
-          <w:numId w:val="3"/>
-        </w:numPr>
-        <w:tabs>
-          <w:tab w:val="clear" w:pos="720"/>
-          <w:tab w:val="left" w:pos="312" w:leader="none"/>
-        </w:tabs>
-        <w:spacing w:lineRule="auto" w:line="240" w:before="50" w:after="0"/>
-        <w:ind w:left="311" w:right="0" w:hanging="212"/>
-        <w:jc w:val="left"/>
-        <w:rPr>
-          <w:sz w:val="28"/>
-        </w:rPr>
-      </w:pPr>
-      <w:r>
-        <w:rPr>
-          <w:sz w:val="28"/>
-        </w:rPr>
-        <w:t>Customer Group actions will be</w:t>
-      </w:r>
-      <w:r>
-        <w:rPr>
-          <w:spacing w:val="-8"/>
-          <w:sz w:val="28"/>
-        </w:rPr>
-        <w:t xml:space="preserve"> </w:t>
-      </w:r>
-      <w:r>
-        <w:rPr>
-          <w:sz w:val="28"/>
-        </w:rPr>
-        <w:t>extended.</w:t>
+          <w:rFonts w:ascii="Calibri" w:hAnsi="Calibri" w:eastAsia="Calibri" w:cs="Calibri" w:asciiTheme="minorHAnsi" w:eastAsiaTheme="minorHAnsi" w:hAnsiTheme="minorHAnsi"/>
+          <w:color w:val="auto"/>
+          <w:kern w:val="0"/>
+          <w:sz w:val="28"/>
+          <w:szCs w:val="22"/>
+          <w:lang w:val="en-US" w:eastAsia="en-US" w:bidi="en-US"/>
+        </w:rPr>
+      </w:pPr>
+      <w:r>
+        <w:rPr>
+          <w:rFonts w:eastAsia="Calibri" w:cs="Calibri" w:eastAsiaTheme="minorHAnsi"/>
+          <w:color w:val="auto"/>
+          <w:kern w:val="0"/>
+          <w:sz w:val="28"/>
+          <w:szCs w:val="22"/>
+          <w:lang w:val="en-US" w:eastAsia="en-US" w:bidi="en-US"/>
+        </w:rPr>
+        <w:t>It can be used with various types of marketing strategies and also with the current</w:t>
+        <w:tab/>
+        <w:t xml:space="preserve"> market trends.</w:t>
       </w:r>
     </w:p>
     <w:p>
@@ -4406,7 +4077,7 @@
     </w:p>
     <w:p>
       <w:pPr>
-        <w:pStyle w:val="ListParagraph"/>
+        <w:pStyle w:val="Default"/>
         <w:numPr>
           <w:ilvl w:val="0"/>
           <w:numId w:val="3"/>
@@ -4419,98 +4090,14 @@
         <w:spacing w:lineRule="auto" w:line="240" w:before="35" w:after="0"/>
         <w:ind w:left="460" w:right="0" w:hanging="360"/>
         <w:jc w:val="left"/>
-        <w:rPr/>
-      </w:pPr>
-      <w:r>
-        <w:rPr>
-          <w:rFonts w:eastAsia="Calibri" w:cs="Calibri" w:eastAsiaTheme="minorHAnsi"/>
-          <w:color w:val="auto"/>
-          <w:kern w:val="0"/>
-          <w:sz w:val="28"/>
-          <w:szCs w:val="22"/>
-          <w:lang w:val="en-US" w:eastAsia="en-US" w:bidi="en-US"/>
-        </w:rPr>
-        <w:t>User</w:t>
-      </w:r>
-      <w:r>
-        <w:rPr>
-          <w:sz w:val="28"/>
-        </w:rPr>
-        <w:t xml:space="preserve"> must have an internet connection to use this</w:t>
-      </w:r>
-      <w:r>
-        <w:rPr>
-          <w:spacing w:val="-19"/>
-          <w:sz w:val="28"/>
-        </w:rPr>
-        <w:t xml:space="preserve"> </w:t>
-      </w:r>
-      <w:r>
-        <w:rPr>
-          <w:sz w:val="28"/>
-        </w:rPr>
-        <w:t>system.</w:t>
-      </w:r>
-    </w:p>
-    <w:p>
-      <w:pPr>
-        <w:pStyle w:val="ListParagraph"/>
-        <w:numPr>
-          <w:ilvl w:val="0"/>
-          <w:numId w:val="3"/>
-        </w:numPr>
-        <w:tabs>
-          <w:tab w:val="clear" w:pos="720"/>
-          <w:tab w:val="left" w:pos="459" w:leader="none"/>
-          <w:tab w:val="left" w:pos="460" w:leader="none"/>
-        </w:tabs>
-        <w:spacing w:lineRule="auto" w:line="259" w:before="5" w:after="0"/>
-        <w:ind w:left="460" w:right="123" w:hanging="360"/>
-        <w:jc w:val="left"/>
-        <w:rPr>
-          <w:sz w:val="28"/>
-        </w:rPr>
-      </w:pPr>
-      <w:r>
-        <w:rPr>
-          <w:sz w:val="28"/>
-        </w:rPr>
-        <w:t>User must obtain a valid username and password to use this system. If a user is not permitted then he/she must not be able to use the functionality of the</w:t>
-      </w:r>
-      <w:r>
-        <w:rPr>
-          <w:spacing w:val="-18"/>
-          <w:sz w:val="28"/>
-        </w:rPr>
-        <w:t xml:space="preserve"> </w:t>
-      </w:r>
-      <w:r>
-        <w:rPr>
-          <w:sz w:val="28"/>
-        </w:rPr>
-        <w:t>system.</w:t>
-      </w:r>
-    </w:p>
-    <w:p>
-      <w:pPr>
-        <w:pStyle w:val="Default"/>
-        <w:numPr>
-          <w:ilvl w:val="0"/>
-          <w:numId w:val="3"/>
-        </w:numPr>
-        <w:tabs>
-          <w:tab w:val="clear" w:pos="720"/>
-          <w:tab w:val="left" w:pos="459" w:leader="none"/>
-          <w:tab w:val="left" w:pos="460" w:leader="none"/>
-        </w:tabs>
-        <w:spacing w:lineRule="exact" w:line="389" w:before="0" w:after="0"/>
-        <w:ind w:left="460" w:right="0" w:hanging="360"/>
-        <w:jc w:val="left"/>
-        <w:rPr/>
-      </w:pPr>
-      <w:r>
-        <w:rPr>
-          <w:rFonts w:ascii="Calibri" w:hAnsi="Calibri"/>
+        <w:rPr>
+          <w:sz w:val="28"/>
+          <w:szCs w:val="28"/>
+        </w:rPr>
+      </w:pPr>
+      <w:r>
+        <w:rPr>
+          <w:rFonts w:ascii="Rockwell" w:hAnsi="Rockwell"/>
           <w:color w:val="000000"/>
           <w:spacing w:val="0"/>
           <w:sz w:val="28"/>
